--- a/pages/asset/Increment letter of Precesion.docx
+++ b/pages/asset/Increment letter of Precesion.docx
@@ -86,7 +86,7 @@
     <w:p>
       <w:pPr>
         <w:spacing w:line="276" w:lineRule="auto"/>
-        <w:ind w:left="100" w:right="7134"/>
+        <w:ind w:left="100" w:right="5907"/>
         <w:rPr>
           <w:sz w:val="28"/>
           <w:szCs w:val="28"/>

--- a/pages/asset/Increment letter of Precesion.docx
+++ b/pages/asset/Increment letter of Precesion.docx
@@ -893,7 +893,24 @@
         <w:t xml:space="preserve"> </w:t>
       </w:r>
       <w:r>
-        <w:t>of appreciation from the management team at Kasper Analytics.</w:t>
+        <w:t xml:space="preserve">of appreciation from the management team at </w:t>
+      </w:r>
+      <w:proofErr w:type="spellStart"/>
+      <w:r>
+        <w:rPr>
+          <w:lang w:val="en-IN"/>
+        </w:rPr>
+        <w:t>Precesion</w:t>
+      </w:r>
+      <w:proofErr w:type="spellEnd"/>
+      <w:r>
+        <w:rPr>
+          <w:lang w:val="en-IN"/>
+        </w:rPr>
+        <w:t xml:space="preserve"> Staffing</w:t>
+      </w:r>
+      <w:r>
+        <w:t>.</w:t>
       </w:r>
     </w:p>
     <w:p>
@@ -3943,7 +3960,6 @@
   <w:style w:type="character" w:default="1" w:styleId="DefaultParagraphFont">
     <w:name w:val="Default Paragraph Font"/>
     <w:uiPriority w:val="1"/>
-    <w:semiHidden/>
     <w:unhideWhenUsed/>
   </w:style>
   <w:style w:type="table" w:default="1" w:styleId="TableNormal">
